--- a/Automation online source.docx
+++ b/Automation online source.docx
@@ -4,14 +4,6 @@
   <w:body>
     <w:p>
       <w:pPr>
-        <w:rPr>
-          <w:rStyle w:val="Strong"/>
-          <w:rFonts w:ascii="Helvetica" w:hAnsi="Helvetica" w:cs="Helvetica"/>
-          <w:color w:val="333333"/>
-          <w:shd w:val="clear" w:color="auto" w:fill="FFFFFF"/>
-        </w:rPr>
-      </w:pPr>
-      <w:r>
         <w:rPr>
           <w:rStyle w:val="Strong"/>
           <w:rFonts w:ascii="Helvetica" w:hAnsi="Helvetica" w:cs="Helvetica"/>
@@ -20,6 +12,16 @@
           <w:color w:val="333333"/>
           <w:shd w:val="clear" w:color="auto" w:fill="FFFFFF"/>
         </w:rPr>
+      </w:pPr>
+      <w:r>
+        <w:rPr>
+          <w:rStyle w:val="Strong"/>
+          <w:rFonts w:ascii="Helvetica" w:hAnsi="Helvetica" w:cs="Helvetica"/>
+          <w:b w:val="0"/>
+          <w:bCs w:val="0"/>
+          <w:color w:val="333333"/>
+          <w:shd w:val="clear" w:color="auto" w:fill="FFFFFF"/>
+        </w:rPr>
         <w:t>What is a</w:t>
       </w:r>
       <w:r>
@@ -30,23 +32,7 @@
           <w:color w:val="4D5156"/>
           <w:shd w:val="clear" w:color="auto" w:fill="FFFFFF"/>
         </w:rPr>
-        <w:t xml:space="preserve"> </w:t>
-      </w:r>
-      <w:r>
-        <w:rPr>
-          <w:rFonts w:ascii="Arial" w:hAnsi="Arial" w:cs="Arial"/>
-          <w:color w:val="4D5156"/>
-          <w:shd w:val="clear" w:color="auto" w:fill="FFFFFF"/>
-        </w:rPr>
-        <w:t>vendor management system</w:t>
-      </w:r>
-      <w:r>
-        <w:rPr>
-          <w:rFonts w:ascii="Arial" w:hAnsi="Arial" w:cs="Arial"/>
-          <w:color w:val="4D5156"/>
-          <w:shd w:val="clear" w:color="auto" w:fill="FFFFFF"/>
-        </w:rPr>
-        <w:t>?</w:t>
+        <w:t xml:space="preserve"> vendor management system?</w:t>
       </w:r>
     </w:p>
     <w:p>
@@ -73,33 +59,7 @@
           <w:szCs w:val="20"/>
           <w:shd w:val="clear" w:color="auto" w:fill="FFFFFF"/>
         </w:rPr>
-        <w:t xml:space="preserve">A VMS, or Vendor Management System, is a cloud-based software platform that solves a common problem for many global enterprises - how to find, engage, and manage its external workforce - both contract or contingent </w:t>
-      </w:r>
-      <w:r>
-        <w:rPr>
-          <w:rStyle w:val="Strong"/>
-          <w:rFonts w:ascii="Helvetica" w:hAnsi="Helvetica" w:cs="Helvetica"/>
-          <w:b w:val="0"/>
-          <w:bCs w:val="0"/>
-          <w:color w:val="333333"/>
-          <w:sz w:val="20"/>
-          <w:szCs w:val="20"/>
-          <w:shd w:val="clear" w:color="auto" w:fill="FFFFFF"/>
-        </w:rPr>
-        <w:t>labour</w:t>
-      </w:r>
-      <w:r>
-        <w:rPr>
-          <w:rStyle w:val="Strong"/>
-          <w:rFonts w:ascii="Helvetica" w:hAnsi="Helvetica" w:cs="Helvetica"/>
-          <w:b w:val="0"/>
-          <w:bCs w:val="0"/>
-          <w:color w:val="333333"/>
-          <w:sz w:val="20"/>
-          <w:szCs w:val="20"/>
-          <w:shd w:val="clear" w:color="auto" w:fill="FFFFFF"/>
-        </w:rPr>
-        <w:t xml:space="preserve"> and services providers. </w:t>
+        <w:t>A VMS, or Vendor Management System, is a cloud-based software platform that solves a common problem for many global enterprises - how to find, engage, and manage its external workforce - both contract or contingent labour and services providers. </w:t>
       </w:r>
     </w:p>
     <w:p>
@@ -120,47 +80,7 @@
           <w:szCs w:val="20"/>
           <w:shd w:val="clear" w:color="auto" w:fill="FFFFFF"/>
         </w:rPr>
-        <w:t>A vendor management system is a</w:t>
-      </w:r>
-      <w:r>
-        <w:rPr>
-          <w:rFonts w:ascii="Arial" w:hAnsi="Arial" w:cs="Arial"/>
-          <w:color w:val="4D5156"/>
-          <w:sz w:val="20"/>
-          <w:szCs w:val="20"/>
-          <w:shd w:val="clear" w:color="auto" w:fill="FFFFFF"/>
-        </w:rPr>
-        <w:t xml:space="preserve"> </w:t>
-      </w:r>
-      <w:r>
-        <w:rPr>
-          <w:rFonts w:ascii="Arial" w:hAnsi="Arial" w:cs="Arial"/>
-          <w:color w:val="4D5156"/>
-          <w:sz w:val="20"/>
-          <w:szCs w:val="20"/>
-          <w:shd w:val="clear" w:color="auto" w:fill="FFFFFF"/>
-        </w:rPr>
-        <w:t xml:space="preserve">Web-based application that acts as a mechanism for business to manage and procure staffing services – temporary, and, in some cases, permanent placement services – as well as outside contract or contingent </w:t>
-      </w:r>
-      <w:r>
-        <w:rPr>
-          <w:rFonts w:ascii="Arial" w:hAnsi="Arial" w:cs="Arial"/>
-          <w:color w:val="4D5156"/>
-          <w:sz w:val="20"/>
-          <w:szCs w:val="20"/>
-          <w:shd w:val="clear" w:color="auto" w:fill="FFFFFF"/>
-        </w:rPr>
-        <w:t>labour</w:t>
-      </w:r>
-      <w:r>
-        <w:rPr>
-          <w:rFonts w:ascii="Arial" w:hAnsi="Arial" w:cs="Arial"/>
-          <w:color w:val="4D5156"/>
-          <w:sz w:val="20"/>
-          <w:szCs w:val="20"/>
-          <w:shd w:val="clear" w:color="auto" w:fill="FFFFFF"/>
-        </w:rPr>
-        <w:t>.</w:t>
+        <w:t>A vendor management system is a Web-based application that acts as a mechanism for business to manage and procure staffing services – temporary, and, in some cases, permanent placement services – as well as outside contract or contingent labour.</w:t>
       </w:r>
     </w:p>
     <w:p>
@@ -590,7 +510,47 @@
           <w:sz w:val="25"/>
           <w:szCs w:val="24"/>
         </w:rPr>
-        <w:t> Server and VM sprawl can obfuscate the real costs of a given IT environment. Automation can highlight all cost components of virtual and physical IT infrastructure, enabling department chargebacks and pinpointing anomalies that could mean runaway or forgotten workloads. Without adequate cost containment, management and line of business users often view IT as a liability or cost center, rather than asset or profit center.</w:t>
+        <w:t xml:space="preserve"> Server and VM sprawl can obfuscate the real costs of a given IT environment. Automation can highlight all cost components of virtual and physical IT infrastructure, enabling department chargebacks and pinpointing anomalies that could mean runaway or forgotten workloads. Without adequate cost containment, management and line of business users often view IT as a liability or cost </w:t>
+      </w:r>
+      <w:proofErr w:type="spellStart"/>
+      <w:r>
+        <w:rPr>
+          <w:rFonts w:ascii="metropolislight" w:hAnsi="metropolislight"/>
+          <w:color w:val="565656"/>
+          <w:sz w:val="25"/>
+          <w:szCs w:val="24"/>
+        </w:rPr>
+        <w:t>center</w:t>
+      </w:r>
+      <w:proofErr w:type="spellEnd"/>
+      <w:r>
+        <w:rPr>
+          <w:rFonts w:ascii="metropolislight" w:hAnsi="metropolislight"/>
+          <w:color w:val="565656"/>
+          <w:sz w:val="25"/>
+          <w:szCs w:val="24"/>
+        </w:rPr>
+        <w:t xml:space="preserve">, rather than asset or profit </w:t>
+      </w:r>
+      <w:proofErr w:type="spellStart"/>
+      <w:r>
+        <w:rPr>
+          <w:rFonts w:ascii="metropolislight" w:hAnsi="metropolislight"/>
+          <w:color w:val="565656"/>
+          <w:sz w:val="25"/>
+          <w:szCs w:val="24"/>
+        </w:rPr>
+        <w:t>center</w:t>
+      </w:r>
+      <w:proofErr w:type="spellEnd"/>
+      <w:r>
+        <w:rPr>
+          <w:rFonts w:ascii="metropolislight" w:hAnsi="metropolislight"/>
+          <w:color w:val="565656"/>
+          <w:sz w:val="25"/>
+          <w:szCs w:val="24"/>
+        </w:rPr>
+        <w:t>.</w:t>
       </w:r>
     </w:p>
     <w:p>
@@ -763,7 +723,27 @@
           <w:sz w:val="22"/>
           <w:szCs w:val="22"/>
         </w:rPr>
-        <w:t>Infrastructure automation offers self-service, multi-cloud provisioning with consistency across clouds. By centralizing policies through templates, automation delivers infrastructure as code (IaC) enabling developers to create VMware templates using JSON/YAML and Git repositories. </w:t>
+        <w:t>Infrastructure automation offers self-service, multi-cloud provisioning with consistency across clouds. By centralizing policies through templates, automation delivers infrastructure as code (</w:t>
+      </w:r>
+      <w:proofErr w:type="spellStart"/>
+      <w:r>
+        <w:rPr>
+          <w:rFonts w:ascii="metropolislight" w:hAnsi="metropolislight"/>
+          <w:color w:val="565656"/>
+          <w:sz w:val="22"/>
+          <w:szCs w:val="22"/>
+        </w:rPr>
+        <w:t>IaC</w:t>
+      </w:r>
+      <w:proofErr w:type="spellEnd"/>
+      <w:r>
+        <w:rPr>
+          <w:rFonts w:ascii="metropolislight" w:hAnsi="metropolislight"/>
+          <w:color w:val="565656"/>
+          <w:sz w:val="22"/>
+          <w:szCs w:val="22"/>
+        </w:rPr>
+        <w:t>) enabling developers to create VMware templates using JSON/YAML and Git repositories. </w:t>
       </w:r>
     </w:p>
     <w:p>
@@ -898,7 +878,27 @@
           <w:sz w:val="25"/>
           <w:szCs w:val="24"/>
         </w:rPr>
-        <w:t> Evolve your VMware data center into a private or hybrid cloud infrastructure based on VMware Cloud Foundation and VMware Cloud on AWS.</w:t>
+        <w:t xml:space="preserve"> Evolve your VMware data </w:t>
+      </w:r>
+      <w:proofErr w:type="spellStart"/>
+      <w:r>
+        <w:rPr>
+          <w:rFonts w:ascii="metropolislight" w:hAnsi="metropolislight"/>
+          <w:color w:val="565656"/>
+          <w:sz w:val="25"/>
+          <w:szCs w:val="24"/>
+        </w:rPr>
+        <w:t>center</w:t>
+      </w:r>
+      <w:proofErr w:type="spellEnd"/>
+      <w:r>
+        <w:rPr>
+          <w:rFonts w:ascii="metropolislight" w:hAnsi="metropolislight"/>
+          <w:color w:val="565656"/>
+          <w:sz w:val="25"/>
+          <w:szCs w:val="24"/>
+        </w:rPr>
+        <w:t xml:space="preserve"> into a private or hybrid cloud infrastructure based on VMware Cloud Foundation and VMware Cloud on AWS.</w:t>
       </w:r>
     </w:p>
     <w:p>
@@ -1042,7 +1042,27 @@
           <w:sz w:val="25"/>
           <w:szCs w:val="24"/>
         </w:rPr>
-        <w:t> Enable powerful Infrastructure as Code (IaC) platform with support for infrastructure pipelining and iterative development.</w:t>
+        <w:t> Enable powerful Infrastructure as Code (</w:t>
+      </w:r>
+      <w:proofErr w:type="spellStart"/>
+      <w:r>
+        <w:rPr>
+          <w:rFonts w:ascii="metropolislight" w:hAnsi="metropolislight"/>
+          <w:color w:val="565656"/>
+          <w:sz w:val="25"/>
+          <w:szCs w:val="24"/>
+        </w:rPr>
+        <w:t>IaC</w:t>
+      </w:r>
+      <w:proofErr w:type="spellEnd"/>
+      <w:r>
+        <w:rPr>
+          <w:rFonts w:ascii="metropolislight" w:hAnsi="metropolislight"/>
+          <w:color w:val="565656"/>
+          <w:sz w:val="25"/>
+          <w:szCs w:val="24"/>
+        </w:rPr>
+        <w:t>) platform with support for infrastructure pipelining and iterative development.</w:t>
       </w:r>
     </w:p>
     <w:p>
@@ -1147,25 +1167,7 @@
           <w:sz w:val="25"/>
           <w:szCs w:val="24"/>
         </w:rPr>
-        <w:t xml:space="preserve">Cost reductions from eliminating manual processes. Organizations will save </w:t>
-      </w:r>
-      <w:r>
-        <w:rPr>
-          <w:rFonts w:ascii="metropolislight" w:hAnsi="metropolislight"/>
-          <w:color w:val="565656"/>
-          <w:sz w:val="25"/>
-          <w:szCs w:val="24"/>
-        </w:rPr>
-        <w:t>labour</w:t>
-      </w:r>
-      <w:r>
-        <w:rPr>
-          <w:rFonts w:ascii="metropolislight" w:hAnsi="metropolislight"/>
-          <w:color w:val="565656"/>
-          <w:sz w:val="25"/>
-          <w:szCs w:val="24"/>
-        </w:rPr>
-        <w:t xml:space="preserve"> costs without reducing quality of IT operations.</w:t>
+        <w:t>Cost reductions from eliminating manual processes. Organizations will save labour costs without reducing quality of IT operations.</w:t>
       </w:r>
     </w:p>
     <w:p>
@@ -1241,25 +1243,7 @@
           <w:szCs w:val="24"/>
         </w:rPr>
         <w:lastRenderedPageBreak/>
-        <w:t>Consistent and dynamic adjustment to infrastructure changes while maintaining consistent automation and service delivery.</w:t>
-      </w:r>
-      <w:r>
-        <w:rPr>
-          <w:rFonts w:ascii="metropolislight" w:hAnsi="metropolislight"/>
-          <w:color w:val="565656"/>
-          <w:sz w:val="25"/>
-          <w:szCs w:val="24"/>
-        </w:rPr>
-        <w:t xml:space="preserve"> </w:t>
-      </w:r>
-      <w:r>
-        <w:rPr>
-          <w:rFonts w:ascii="metropolislight" w:hAnsi="metropolislight"/>
-          <w:color w:val="565656"/>
-          <w:sz w:val="25"/>
-          <w:szCs w:val="24"/>
-        </w:rPr>
-        <w:t>Consistent security policy, control, and compliance across your multi-cloud environment.</w:t>
+        <w:t>Consistent and dynamic adjustment to infrastructure changes while maintaining consistent automation and service delivery. Consistent security policy, control, and compliance across your multi-cloud environment.</w:t>
       </w:r>
     </w:p>
     <w:p>
@@ -1285,6 +1269,53 @@
           <w:szCs w:val="24"/>
         </w:rPr>
         <w:t>Future-proof infrastructure by managing traditional and cloud-native workloads across private, hybrid and multi-cloud environments.</w:t>
+      </w:r>
+    </w:p>
+    <w:p>
+      <w:pPr>
+        <w:rPr>
+          <w:sz w:val="20"/>
+          <w:szCs w:val="20"/>
+        </w:rPr>
+      </w:pPr>
+    </w:p>
+    <w:p>
+      <w:pPr>
+        <w:rPr>
+          <w:sz w:val="20"/>
+          <w:szCs w:val="20"/>
+        </w:rPr>
+      </w:pPr>
+    </w:p>
+    <w:p>
+      <w:pPr>
+        <w:rPr>
+          <w:sz w:val="20"/>
+          <w:szCs w:val="20"/>
+        </w:rPr>
+      </w:pPr>
+    </w:p>
+    <w:p>
+      <w:pPr>
+        <w:rPr>
+          <w:sz w:val="20"/>
+          <w:szCs w:val="20"/>
+        </w:rPr>
+      </w:pPr>
+    </w:p>
+    <w:p>
+      <w:pPr>
+        <w:rPr>
+          <w:sz w:val="20"/>
+          <w:szCs w:val="20"/>
+        </w:rPr>
+      </w:pPr>
+      <w:r>
+        <w:rPr>
+          <w:sz w:val="20"/>
+          <w:szCs w:val="20"/>
+        </w:rPr>
+        <w:t>There are two types of testing – manual and automation.</w:t>
       </w:r>
     </w:p>
     <w:p>
@@ -1804,13 +1835,13 @@
       </w:rPr>
     </w:lvl>
   </w:abstractNum>
-  <w:num w:numId="1">
+  <w:num w:numId="1" w16cid:durableId="258368343">
     <w:abstractNumId w:val="1"/>
   </w:num>
-  <w:num w:numId="2">
+  <w:num w:numId="2" w16cid:durableId="695541140">
     <w:abstractNumId w:val="0"/>
   </w:num>
-  <w:num w:numId="3">
+  <w:num w:numId="3" w16cid:durableId="412626362">
     <w:abstractNumId w:val="2"/>
   </w:num>
 </w:numbering>
